--- a/MahanagarGasTemplate.docx
+++ b/MahanagarGasTemplate.docx
@@ -141,6 +141,19 @@
         </w:rPr>
         <w:t xml:space="preserve"> Number:</w:t>
       </w:r>
+      <w:r>
+        <w:rPr>
+          <w:b/>
+          <w:bCs/>
+        </w:rPr>
+        <w:t xml:space="preserve"> </w:t>
+      </w:r>
+      <w:r>
+        <w:t>2100</w:t>
+      </w:r>
+      <w:r>
+        <w:t>01888799</w:t>
+      </w:r>
     </w:p>
     <w:p>
       <w:pPr>
@@ -180,6 +193,17 @@
       <w:r>
         <w:t> </w:t>
       </w:r>
+      <w:r>
+        <w:t xml:space="preserve">Kiran </w:t>
+      </w:r>
+      <w:proofErr w:type="spellStart"/>
+      <w:r>
+        <w:t>VijayKumar</w:t>
+      </w:r>
+      <w:proofErr w:type="spellEnd"/>
+      <w:r>
+        <w:t xml:space="preserve"> Kotecha</w:t>
+      </w:r>
     </w:p>
     <w:p>
       <w:pPr>
@@ -198,6 +222,9 @@
       <w:r>
         <w:t> </w:t>
       </w:r>
+      <w:r>
+        <w:t>201</w:t>
+      </w:r>
     </w:p>
     <w:p>
       <w:pPr>
@@ -247,6 +274,11 @@
       <w:pPr>
         <w:spacing w:after="0"/>
       </w:pPr>
+    </w:p>
+    <w:p>
+      <w:pPr>
+        <w:spacing w:after="0"/>
+      </w:pPr>
       <w:r>
         <w:t>______________________________</w:t>
       </w:r>
@@ -255,13 +287,16 @@
       <w:pPr>
         <w:spacing w:after="0"/>
       </w:pPr>
-    </w:p>
-    <w:p>
-      <w:pPr>
-        <w:spacing w:after="0"/>
-      </w:pPr>
-      <w:r>
-        <w:t>______________________________</w:t>
+      <w:r>
+        <w:t xml:space="preserve">Kiran </w:t>
+      </w:r>
+      <w:proofErr w:type="spellStart"/>
+      <w:r>
+        <w:t>VijayKumar</w:t>
+      </w:r>
+      <w:proofErr w:type="spellEnd"/>
+      <w:r>
+        <w:t xml:space="preserve"> Kotecha</w:t>
       </w:r>
     </w:p>
     <w:p>
